--- a/开发文档/Ajax交互文档/买家登录模块/买家登录模块——前后台Ajax接口交互文档.docx
+++ b/开发文档/Ajax交互文档/买家登录模块/买家登录模块——前后台Ajax接口交互文档.docx
@@ -10,9 +10,9 @@
       </w:tblPr>
       <w:tblGrid>
         <w:gridCol w:w="2465"/>
-        <w:gridCol w:w="1801"/>
+        <w:gridCol w:w="1932"/>
         <w:gridCol w:w="1559"/>
-        <w:gridCol w:w="3923"/>
+        <w:gridCol w:w="3792"/>
       </w:tblGrid>
       <w:tr>
         <w:trPr>
@@ -259,7 +259,7 @@
               <w:widowControl/>
               <w:jc w:val="left"/>
               <w:rPr>
-                <w:rFonts w:ascii="DengXian" w:eastAsia="DengXian" w:hAnsi="宋体" w:cs="宋体"/>
+                <w:rFonts w:ascii="DengXian" w:eastAsia="DengXian" w:hAnsi="宋体" w:cs="宋体" w:hint="eastAsia"/>
                 <w:color w:val="000000"/>
                 <w:kern w:val="0"/>
                 <w:sz w:val="22"/>
@@ -281,25 +281,52 @@
                 <w:kern w:val="0"/>
                 <w:sz w:val="22"/>
               </w:rPr>
-              <w:t>买家进行</w:t>
-            </w:r>
-            <w:r>
-              <w:rPr>
-                <w:rFonts w:ascii="DengXian" w:eastAsia="DengXian" w:hAnsi="宋体" w:cs="宋体"/>
-                <w:color w:val="000000"/>
-                <w:kern w:val="0"/>
-                <w:sz w:val="22"/>
-              </w:rPr>
-              <w:t>登录，进入商城</w:t>
-            </w:r>
-            <w:r>
-              <w:rPr>
-                <w:rFonts w:ascii="DengXian" w:eastAsia="DengXian" w:hAnsi="宋体" w:cs="宋体" w:hint="eastAsia"/>
-                <w:color w:val="000000"/>
-                <w:kern w:val="0"/>
-                <w:sz w:val="22"/>
-              </w:rPr>
-              <w:t xml:space="preserve">　</w:t>
+              <w:t>买家</w:t>
+            </w:r>
+            <w:r>
+              <w:rPr>
+                <w:rFonts w:ascii="DengXian" w:eastAsia="DengXian" w:hAnsi="宋体" w:cs="宋体" w:hint="eastAsia"/>
+                <w:color w:val="000000"/>
+                <w:kern w:val="0"/>
+                <w:sz w:val="22"/>
+              </w:rPr>
+              <w:t>点击</w:t>
+            </w:r>
+            <w:r>
+              <w:rPr>
+                <w:rFonts w:ascii="DengXian" w:eastAsia="DengXian" w:hAnsi="宋体" w:cs="宋体"/>
+                <w:color w:val="000000"/>
+                <w:kern w:val="0"/>
+                <w:sz w:val="22"/>
+              </w:rPr>
+              <w:t>登录</w:t>
+            </w:r>
+            <w:r>
+              <w:rPr>
+                <w:rFonts w:ascii="DengXian" w:eastAsia="DengXian" w:hAnsi="宋体" w:cs="宋体" w:hint="eastAsia"/>
+                <w:color w:val="000000"/>
+                <w:kern w:val="0"/>
+                <w:sz w:val="22"/>
+              </w:rPr>
+              <w:t>按钮</w:t>
+            </w:r>
+            <w:r>
+              <w:rPr>
+                <w:rFonts w:ascii="DengXian" w:eastAsia="DengXian" w:hAnsi="宋体" w:cs="宋体" w:hint="eastAsia"/>
+                <w:color w:val="000000"/>
+                <w:kern w:val="0"/>
+                <w:sz w:val="22"/>
+              </w:rPr>
+              <w:t>，进行</w:t>
+            </w:r>
+            <w:r>
+              <w:rPr>
+                <w:rFonts w:ascii="DengXian" w:eastAsia="DengXian" w:hAnsi="宋体" w:cs="宋体"/>
+                <w:color w:val="000000"/>
+                <w:kern w:val="0"/>
+                <w:sz w:val="22"/>
+              </w:rPr>
+              <w:t>登录</w:t>
             </w:r>
           </w:p>
         </w:tc>
@@ -1173,10 +1200,12 @@
             </w:pPr>
             <w:r>
               <w:rPr>
-                <w:rFonts w:ascii="DengXian" w:eastAsia="DengXian" w:hAnsi="宋体" w:cs="宋体" w:hint="eastAsia"/>
-                <w:color w:val="000000"/>
-                <w:kern w:val="0"/>
-                <w:sz w:val="22"/>
+                <w:rFonts w:ascii="Consolas" w:hAnsi="Consolas" w:cs="Consolas"/>
+                <w:color w:val="2A00FF"/>
+                <w:kern w:val="0"/>
+                <w:sz w:val="24"/>
+                <w:szCs w:val="24"/>
+                <w:shd w:val="clear" w:color="auto" w:fill="E8F2FE"/>
               </w:rPr>
               <w:t>success</w:t>
             </w:r>
@@ -1214,6 +1243,15 @@
                 <w:sz w:val="22"/>
               </w:rPr>
               <w:t>String</w:t>
+            </w:r>
+            <w:r>
+              <w:rPr>
+                <w:rFonts w:ascii="DengXian" w:eastAsia="DengXian" w:hAnsi="宋体" w:cs="宋体"/>
+                <w:color w:val="000000"/>
+                <w:kern w:val="0"/>
+                <w:sz w:val="22"/>
+              </w:rPr>
+              <w:t>Msg</w:t>
             </w:r>
           </w:p>
         </w:tc>
@@ -1288,7 +1326,7 @@
             <w:tcBorders>
               <w:top w:val="nil"/>
               <w:left w:val="single" w:sz="4" w:space="0" w:color="auto"/>
-              <w:bottom w:val="single" w:sz="4" w:space="0" w:color="000000"/>
+              <w:bottom w:val="nil"/>
               <w:right w:val="single" w:sz="4" w:space="0" w:color="auto"/>
             </w:tcBorders>
             <w:vAlign w:val="center"/>
@@ -1336,10 +1374,12 @@
             </w:pPr>
             <w:r>
               <w:rPr>
-                <w:rFonts w:ascii="DengXian" w:eastAsia="DengXian" w:hAnsi="宋体" w:cs="宋体"/>
-                <w:color w:val="000000"/>
-                <w:kern w:val="0"/>
-                <w:sz w:val="22"/>
+                <w:rFonts w:ascii="Consolas" w:hAnsi="Consolas" w:cs="Consolas"/>
+                <w:color w:val="2A00FF"/>
+                <w:kern w:val="0"/>
+                <w:sz w:val="24"/>
+                <w:szCs w:val="24"/>
+                <w:shd w:val="clear" w:color="auto" w:fill="E8F2FE"/>
               </w:rPr>
               <w:t>passwordError</w:t>
             </w:r>
@@ -1413,18 +1453,16 @@
                 <w:kern w:val="0"/>
                 <w:sz w:val="22"/>
               </w:rPr>
-              <w:t>Stri</w:t>
-            </w:r>
-            <w:bookmarkStart w:id="0" w:name="_GoBack"/>
-            <w:bookmarkEnd w:id="0"/>
-            <w:r>
-              <w:rPr>
-                <w:rFonts w:ascii="DengXian" w:eastAsia="DengXian" w:hAnsi="宋体" w:cs="宋体" w:hint="eastAsia"/>
-                <w:color w:val="000000"/>
-                <w:kern w:val="0"/>
-                <w:sz w:val="22"/>
-              </w:rPr>
-              <w:t>ng</w:t>
+              <w:t>String</w:t>
+            </w:r>
+            <w:r>
+              <w:rPr>
+                <w:rFonts w:ascii="DengXian" w:eastAsia="DengXian" w:hAnsi="宋体" w:cs="宋体"/>
+                <w:color w:val="000000"/>
+                <w:kern w:val="0"/>
+                <w:sz w:val="22"/>
+              </w:rPr>
+              <w:t>Msg</w:t>
             </w:r>
           </w:p>
         </w:tc>
@@ -1467,6 +1505,217 @@
               </w:rPr>
               <w:t>。</w:t>
             </w:r>
+          </w:p>
+        </w:tc>
+      </w:tr>
+      <w:tr>
+        <w:trPr>
+          <w:trHeight w:val="859"/>
+        </w:trPr>
+        <w:tc>
+          <w:tcPr>
+            <w:tcW w:w="2465" w:type="dxa"/>
+            <w:tcBorders>
+              <w:top w:val="nil"/>
+              <w:left w:val="single" w:sz="4" w:space="0" w:color="auto"/>
+              <w:bottom w:val="single" w:sz="4" w:space="0" w:color="000000"/>
+              <w:right w:val="single" w:sz="4" w:space="0" w:color="auto"/>
+            </w:tcBorders>
+            <w:vAlign w:val="center"/>
+          </w:tcPr>
+          <w:p>
+            <w:pPr>
+              <w:widowControl/>
+              <w:jc w:val="left"/>
+              <w:rPr>
+                <w:rFonts w:ascii="DengXian" w:eastAsia="DengXian" w:hAnsi="宋体" w:cs="宋体"/>
+                <w:b/>
+                <w:bCs/>
+                <w:color w:val="000000"/>
+                <w:kern w:val="0"/>
+                <w:sz w:val="22"/>
+              </w:rPr>
+            </w:pPr>
+          </w:p>
+        </w:tc>
+        <w:tc>
+          <w:tcPr>
+            <w:tcW w:w="1801" w:type="dxa"/>
+            <w:tcBorders>
+              <w:top w:val="single" w:sz="4" w:space="0" w:color="auto"/>
+              <w:left w:val="nil"/>
+              <w:bottom w:val="single" w:sz="4" w:space="0" w:color="auto"/>
+              <w:right w:val="single" w:sz="4" w:space="0" w:color="auto"/>
+            </w:tcBorders>
+            <w:shd w:val="clear" w:color="auto" w:fill="auto"/>
+            <w:noWrap/>
+            <w:vAlign w:val="center"/>
+          </w:tcPr>
+          <w:p>
+            <w:pPr>
+              <w:widowControl/>
+              <w:jc w:val="left"/>
+              <w:rPr>
+                <w:rFonts w:ascii="Consolas" w:hAnsi="Consolas" w:cs="Consolas"/>
+                <w:color w:val="2A00FF"/>
+                <w:kern w:val="0"/>
+                <w:sz w:val="24"/>
+                <w:szCs w:val="24"/>
+                <w:shd w:val="clear" w:color="auto" w:fill="E8F2FE"/>
+              </w:rPr>
+            </w:pPr>
+            <w:r>
+              <w:rPr>
+                <w:rFonts w:ascii="Consolas" w:hAnsi="Consolas" w:cs="Consolas"/>
+                <w:color w:val="2A00FF"/>
+                <w:kern w:val="0"/>
+                <w:sz w:val="24"/>
+                <w:szCs w:val="24"/>
+                <w:shd w:val="clear" w:color="auto" w:fill="E8F2FE"/>
+              </w:rPr>
+              <w:t>inputVcode</w:t>
+            </w:r>
+          </w:p>
+          <w:p>
+            <w:pPr>
+              <w:widowControl/>
+              <w:jc w:val="left"/>
+              <w:rPr>
+                <w:rFonts w:ascii="Consolas" w:hAnsi="Consolas" w:cs="Consolas"/>
+                <w:color w:val="2A00FF"/>
+                <w:kern w:val="0"/>
+                <w:sz w:val="24"/>
+                <w:szCs w:val="24"/>
+                <w:shd w:val="clear" w:color="auto" w:fill="E8F2FE"/>
+              </w:rPr>
+            </w:pPr>
+            <w:r>
+              <w:rPr>
+                <w:rFonts w:ascii="Consolas" w:hAnsi="Consolas" w:cs="Consolas"/>
+                <w:kern w:val="0"/>
+                <w:sz w:val="24"/>
+                <w:szCs w:val="24"/>
+                <w:shd w:val="clear" w:color="auto" w:fill="E8F2FE"/>
+              </w:rPr>
+              <w:t>(</w:t>
+            </w:r>
+            <w:r>
+              <w:rPr>
+                <w:rFonts w:ascii="Consolas" w:hAnsi="Consolas" w:cs="Consolas" w:hint="eastAsia"/>
+                <w:kern w:val="0"/>
+                <w:sz w:val="24"/>
+                <w:szCs w:val="24"/>
+                <w:shd w:val="clear" w:color="auto" w:fill="E8F2FE"/>
+              </w:rPr>
+              <w:t>请</w:t>
+            </w:r>
+            <w:r>
+              <w:rPr>
+                <w:rFonts w:ascii="Consolas" w:hAnsi="Consolas" w:cs="Consolas"/>
+                <w:kern w:val="0"/>
+                <w:sz w:val="24"/>
+                <w:szCs w:val="24"/>
+                <w:shd w:val="clear" w:color="auto" w:fill="E8F2FE"/>
+              </w:rPr>
+              <w:t>输入验证码</w:t>
+            </w:r>
+            <w:r>
+              <w:rPr>
+                <w:rFonts w:ascii="Consolas" w:hAnsi="Consolas" w:cs="Consolas"/>
+                <w:kern w:val="0"/>
+                <w:sz w:val="24"/>
+                <w:szCs w:val="24"/>
+                <w:shd w:val="clear" w:color="auto" w:fill="E8F2FE"/>
+              </w:rPr>
+              <w:t>)</w:t>
+            </w:r>
+          </w:p>
+        </w:tc>
+        <w:tc>
+          <w:tcPr>
+            <w:tcW w:w="1559" w:type="dxa"/>
+            <w:tcBorders>
+              <w:top w:val="single" w:sz="4" w:space="0" w:color="auto"/>
+              <w:left w:val="nil"/>
+              <w:bottom w:val="single" w:sz="4" w:space="0" w:color="auto"/>
+              <w:right w:val="single" w:sz="4" w:space="0" w:color="auto"/>
+            </w:tcBorders>
+            <w:shd w:val="clear" w:color="auto" w:fill="auto"/>
+            <w:noWrap/>
+            <w:vAlign w:val="center"/>
+          </w:tcPr>
+          <w:p>
+            <w:pPr>
+              <w:widowControl/>
+              <w:jc w:val="left"/>
+              <w:rPr>
+                <w:rFonts w:ascii="DengXian" w:eastAsia="DengXian" w:hAnsi="宋体" w:cs="宋体" w:hint="eastAsia"/>
+                <w:color w:val="000000"/>
+                <w:kern w:val="0"/>
+                <w:sz w:val="22"/>
+              </w:rPr>
+            </w:pPr>
+            <w:r>
+              <w:rPr>
+                <w:rFonts w:ascii="DengXian" w:eastAsia="DengXian" w:hAnsi="宋体" w:cs="宋体" w:hint="eastAsia"/>
+                <w:color w:val="000000"/>
+                <w:kern w:val="0"/>
+                <w:sz w:val="22"/>
+              </w:rPr>
+              <w:t>String</w:t>
+            </w:r>
+            <w:r>
+              <w:rPr>
+                <w:rFonts w:ascii="DengXian" w:eastAsia="DengXian" w:hAnsi="宋体" w:cs="宋体"/>
+                <w:color w:val="000000"/>
+                <w:kern w:val="0"/>
+                <w:sz w:val="22"/>
+              </w:rPr>
+              <w:t>Msg</w:t>
+            </w:r>
+          </w:p>
+        </w:tc>
+        <w:tc>
+          <w:tcPr>
+            <w:tcW w:w="3923" w:type="dxa"/>
+            <w:tcBorders>
+              <w:top w:val="single" w:sz="4" w:space="0" w:color="auto"/>
+              <w:left w:val="nil"/>
+              <w:bottom w:val="single" w:sz="4" w:space="0" w:color="auto"/>
+              <w:right w:val="single" w:sz="4" w:space="0" w:color="auto"/>
+            </w:tcBorders>
+          </w:tcPr>
+          <w:p>
+            <w:pPr>
+              <w:widowControl/>
+              <w:jc w:val="left"/>
+              <w:rPr>
+                <w:rFonts w:ascii="DengXian" w:eastAsia="DengXian" w:hAnsi="宋体" w:cs="宋体" w:hint="eastAsia"/>
+                <w:color w:val="000000"/>
+                <w:kern w:val="0"/>
+                <w:sz w:val="22"/>
+              </w:rPr>
+            </w:pPr>
+            <w:r>
+              <w:rPr>
+                <w:rFonts w:ascii="DengXian" w:eastAsia="DengXian" w:hAnsi="宋体" w:cs="宋体" w:hint="eastAsia"/>
+                <w:color w:val="000000"/>
+                <w:kern w:val="0"/>
+                <w:sz w:val="22"/>
+              </w:rPr>
+              <w:t>用户名</w:t>
+            </w:r>
+            <w:r>
+              <w:rPr>
+                <w:rFonts w:ascii="DengXian" w:eastAsia="DengXian" w:hAnsi="宋体" w:cs="宋体"/>
+                <w:color w:val="000000"/>
+                <w:kern w:val="0"/>
+                <w:sz w:val="22"/>
+              </w:rPr>
+              <w:t>或密码错误三次以上，需要输入验证码</w:t>
+            </w:r>
+            <w:bookmarkStart w:id="0" w:name="_GoBack"/>
+            <w:bookmarkEnd w:id="0"/>
           </w:p>
         </w:tc>
       </w:tr>
